--- a/BrainPain_Maketazioa.docx
+++ b/BrainPain_Maketazioa.docx
@@ -3,505 +3,97 @@
 <w:document xmlns:wpc="http://schemas.microsoft.com/office/word/2010/wordprocessingCanvas" xmlns:cx="http://schemas.microsoft.com/office/drawing/2014/chartex" xmlns:mc="http://schemas.openxmlformats.org/markup-compatibility/2006" xmlns:o="urn:schemas-microsoft-com:office:office" xmlns:r="http://schemas.openxmlformats.org/officeDocument/2006/relationships" xmlns:m="http://schemas.openxmlformats.org/officeDocument/2006/math" xmlns:v="urn:schemas-microsoft-com:vml" xmlns:wp14="http://schemas.microsoft.com/office/word/2010/wordprocessingDrawing" xmlns:wp="http://schemas.openxmlformats.org/drawingml/2006/wordprocessingDrawing" xmlns:w10="urn:schemas-microsoft-com:office:word" xmlns:w="http://schemas.openxmlformats.org/wordprocessingml/2006/main" xmlns:w14="http://schemas.microsoft.com/office/word/2010/wordml" xmlns:w15="http://schemas.microsoft.com/office/word/2012/wordml" xmlns:w16se="http://schemas.microsoft.com/office/word/2015/wordml/symex" xmlns:wpg="http://schemas.microsoft.com/office/word/2010/wordprocessingGroup" xmlns:wpi="http://schemas.microsoft.com/office/word/2010/wordprocessingInk" xmlns:wne="http://schemas.microsoft.com/office/word/2006/wordml" xmlns:wps="http://schemas.microsoft.com/office/word/2010/wordprocessingShape" mc:Ignorable="w14 w15 w16se wp14">
   <w:body>
     <w:p>
-      <w:proofErr w:type="spellStart"/>
-      <w:r>
-        <w:t>Gure</w:t>
-      </w:r>
-      <w:proofErr w:type="spellEnd"/>
+      <w:r>
+        <w:t>Gure proiektua</w:t>
+      </w:r>
+      <w:r>
+        <w:t>k</w:t>
+      </w:r>
+      <w:r>
+        <w:t xml:space="preserve"> printzipioz</w:t>
+      </w:r>
+      <w:r>
+        <w:t xml:space="preserve"> hiru orrialde</w:t>
+      </w:r>
+      <w:r>
+        <w:t xml:space="preserve"> nagu</w:t>
+      </w:r>
+      <w:r>
+        <w:t>s</w:t>
+      </w:r>
+      <w:r>
+        <w:t>i izango ditu</w:t>
+      </w:r>
+      <w:r>
+        <w:t>:</w:t>
+      </w:r>
+      <w:r>
+        <w:t xml:space="preserve"> hasiera, sailkapena eta</w:t>
+      </w:r>
       <w:r>
         <w:t xml:space="preserve"> </w:t>
       </w:r>
-      <w:proofErr w:type="spellStart"/>
-      <w:r>
-        <w:t>proiektua</w:t>
-      </w:r>
-      <w:r>
-        <w:t>k</w:t>
-      </w:r>
-      <w:proofErr w:type="spellEnd"/>
+      <w:r>
+        <w:t>profila.</w:t>
+      </w:r>
+    </w:p>
+    <w:p>
+      <w:r>
+        <w:t>Horrialde guztietan estru</w:t>
+      </w:r>
+      <w:r>
+        <w:t>ktura berdina mantentzen da, go</w:t>
+      </w:r>
+      <w:r>
+        <w:t>iburu bat</w:t>
+      </w:r>
+      <w:r>
+        <w:t>,</w:t>
+      </w:r>
       <w:r>
         <w:t xml:space="preserve"> </w:t>
       </w:r>
-      <w:proofErr w:type="spellStart"/>
-      <w:r>
-        <w:t>printzipioz</w:t>
-      </w:r>
-      <w:proofErr w:type="spellEnd"/>
+      <w:r>
+        <w:t>erdian</w:t>
+      </w:r>
       <w:r>
         <w:t xml:space="preserve"> </w:t>
       </w:r>
-      <w:proofErr w:type="spellStart"/>
-      <w:r>
-        <w:t>hiru</w:t>
-      </w:r>
-      <w:proofErr w:type="spellEnd"/>
-      <w:r>
-        <w:t xml:space="preserve"> </w:t>
-      </w:r>
-      <w:proofErr w:type="spellStart"/>
-      <w:r>
-        <w:t>orrialde</w:t>
-      </w:r>
-      <w:proofErr w:type="spellEnd"/>
-      <w:r>
-        <w:t xml:space="preserve"> </w:t>
-      </w:r>
-      <w:proofErr w:type="spellStart"/>
-      <w:r>
-        <w:t>nagu</w:t>
-      </w:r>
-      <w:r>
-        <w:t>s</w:t>
-      </w:r>
-      <w:r>
-        <w:t>i</w:t>
-      </w:r>
-      <w:proofErr w:type="spellEnd"/>
-      <w:r>
-        <w:t xml:space="preserve"> </w:t>
-      </w:r>
-      <w:proofErr w:type="spellStart"/>
-      <w:r>
-        <w:t>izango</w:t>
-      </w:r>
-      <w:proofErr w:type="spellEnd"/>
-      <w:r>
-        <w:t xml:space="preserve"> </w:t>
-      </w:r>
-      <w:proofErr w:type="spellStart"/>
-      <w:r>
-        <w:t>ditu</w:t>
-      </w:r>
-      <w:proofErr w:type="spellEnd"/>
-      <w:r>
-        <w:t>:</w:t>
-      </w:r>
-      <w:r>
-        <w:t xml:space="preserve"> </w:t>
-      </w:r>
-      <w:proofErr w:type="spellStart"/>
-      <w:r>
-        <w:t>hasiera</w:t>
-      </w:r>
-      <w:proofErr w:type="spellEnd"/>
-      <w:r>
-        <w:t xml:space="preserve">, </w:t>
-      </w:r>
-      <w:proofErr w:type="spellStart"/>
-      <w:r>
-        <w:t>sailkapena</w:t>
-      </w:r>
-      <w:proofErr w:type="spellEnd"/>
-      <w:r>
-        <w:t xml:space="preserve"> eta</w:t>
-      </w:r>
-      <w:r>
-        <w:t xml:space="preserve"> </w:t>
-      </w:r>
-      <w:proofErr w:type="spellStart"/>
-      <w:r>
-        <w:t>profila</w:t>
-      </w:r>
-      <w:proofErr w:type="spellEnd"/>
-      <w:r>
-        <w:t>.</w:t>
-      </w:r>
-    </w:p>
-    <w:p>
-      <w:proofErr w:type="spellStart"/>
-      <w:r>
-        <w:t>Horrialde</w:t>
-      </w:r>
-      <w:proofErr w:type="spellEnd"/>
-      <w:r>
-        <w:t xml:space="preserve"> </w:t>
-      </w:r>
-      <w:proofErr w:type="spellStart"/>
-      <w:r>
-        <w:t>guztietan</w:t>
-      </w:r>
-      <w:proofErr w:type="spellEnd"/>
-      <w:r>
-        <w:t xml:space="preserve"> </w:t>
-      </w:r>
-      <w:proofErr w:type="spellStart"/>
-      <w:r>
-        <w:t>estru</w:t>
-      </w:r>
-      <w:r>
-        <w:t>ktura</w:t>
-      </w:r>
-      <w:proofErr w:type="spellEnd"/>
-      <w:r>
-        <w:t xml:space="preserve"> </w:t>
-      </w:r>
-      <w:proofErr w:type="spellStart"/>
-      <w:r>
-        <w:t>berdina</w:t>
-      </w:r>
-      <w:proofErr w:type="spellEnd"/>
-      <w:r>
-        <w:t xml:space="preserve"> </w:t>
-      </w:r>
-      <w:proofErr w:type="spellStart"/>
-      <w:r>
-        <w:t>mantentzen</w:t>
-      </w:r>
-      <w:proofErr w:type="spellEnd"/>
-      <w:r>
-        <w:t xml:space="preserve"> da, </w:t>
-      </w:r>
-      <w:proofErr w:type="spellStart"/>
-      <w:r>
-        <w:t>go</w:t>
-      </w:r>
-      <w:r>
-        <w:t>iburu</w:t>
-      </w:r>
-      <w:proofErr w:type="spellEnd"/>
-      <w:r>
-        <w:t xml:space="preserve"> </w:t>
-      </w:r>
-      <w:proofErr w:type="spellStart"/>
-      <w:r>
-        <w:t>bat</w:t>
-      </w:r>
-      <w:proofErr w:type="spellEnd"/>
-      <w:r>
-        <w:t>,</w:t>
-      </w:r>
-      <w:r>
-        <w:t xml:space="preserve"> </w:t>
-      </w:r>
-      <w:proofErr w:type="spellStart"/>
-      <w:r>
-        <w:t>erdian</w:t>
-      </w:r>
-      <w:proofErr w:type="spellEnd"/>
-      <w:r>
-        <w:t xml:space="preserve"> </w:t>
-      </w:r>
-      <w:proofErr w:type="spellStart"/>
-      <w:r>
-        <w:t>edukia</w:t>
-      </w:r>
-      <w:proofErr w:type="spellEnd"/>
-      <w:r>
-        <w:t xml:space="preserve"> eta </w:t>
-      </w:r>
-      <w:proofErr w:type="spellStart"/>
-      <w:r>
-        <w:t>azpian</w:t>
-      </w:r>
-      <w:proofErr w:type="spellEnd"/>
-      <w:r>
-        <w:t xml:space="preserve"> </w:t>
-      </w:r>
-      <w:proofErr w:type="spellStart"/>
-      <w:r>
-        <w:t>nabigazio</w:t>
-      </w:r>
-      <w:proofErr w:type="spellEnd"/>
-      <w:r>
-        <w:t xml:space="preserve"> barra.</w:t>
-      </w:r>
-    </w:p>
-    <w:p>
-      <w:proofErr w:type="spellStart"/>
-      <w:r>
-        <w:t>Honako</w:t>
-      </w:r>
-      <w:proofErr w:type="spellEnd"/>
-      <w:r>
-        <w:t xml:space="preserve"> </w:t>
-      </w:r>
-      <w:proofErr w:type="spellStart"/>
-      <w:r>
-        <w:t>maketazio</w:t>
-      </w:r>
-      <w:proofErr w:type="spellEnd"/>
-      <w:r>
-        <w:t xml:space="preserve"> </w:t>
-      </w:r>
-      <w:proofErr w:type="spellStart"/>
-      <w:r>
-        <w:t>hau</w:t>
-      </w:r>
-      <w:proofErr w:type="spellEnd"/>
-      <w:r>
-        <w:t xml:space="preserve"> </w:t>
-      </w:r>
-      <w:proofErr w:type="spellStart"/>
-      <w:r>
-        <w:t>lehenengo</w:t>
-      </w:r>
-      <w:proofErr w:type="spellEnd"/>
-      <w:r>
-        <w:t xml:space="preserve"> </w:t>
-      </w:r>
-      <w:proofErr w:type="spellStart"/>
-      <w:r>
-        <w:t>bertsioa</w:t>
-      </w:r>
-      <w:proofErr w:type="spellEnd"/>
-      <w:r>
-        <w:t xml:space="preserve"> </w:t>
-      </w:r>
-      <w:proofErr w:type="spellStart"/>
-      <w:r>
-        <w:t>denez</w:t>
-      </w:r>
-      <w:proofErr w:type="spellEnd"/>
-      <w:r>
-        <w:t xml:space="preserve"> </w:t>
-      </w:r>
-      <w:proofErr w:type="spellStart"/>
-      <w:r>
-        <w:t>proiektua</w:t>
+      <w:r>
+        <w:t>edukia eta azpian nabigazio barra.</w:t>
+      </w:r>
+    </w:p>
+    <w:p>
+      <w:r>
+        <w:t>Honako maketazio hau lehenengo bertsioa denez proiektua</w:t>
       </w:r>
       <w:r>
         <w:t>rekin</w:t>
       </w:r>
-      <w:proofErr w:type="spellEnd"/>
-      <w:r>
-        <w:t xml:space="preserve"> </w:t>
-      </w:r>
-      <w:proofErr w:type="spellStart"/>
-      <w:r>
-        <w:t>jarraitu</w:t>
-      </w:r>
-      <w:proofErr w:type="spellEnd"/>
-      <w:r>
-        <w:t xml:space="preserve"> </w:t>
-      </w:r>
-      <w:proofErr w:type="spellStart"/>
-      <w:r>
-        <w:t>ahala</w:t>
-      </w:r>
-      <w:proofErr w:type="spellEnd"/>
-      <w:r>
-        <w:t xml:space="preserve"> </w:t>
-      </w:r>
-      <w:proofErr w:type="spellStart"/>
-      <w:r>
-        <w:t>gauza</w:t>
-      </w:r>
-      <w:proofErr w:type="spellEnd"/>
-      <w:r>
-        <w:t xml:space="preserve"> </w:t>
-      </w:r>
-      <w:proofErr w:type="spellStart"/>
-      <w:r>
-        <w:t>ba</w:t>
-      </w:r>
-      <w:r>
-        <w:t>tzuk</w:t>
-      </w:r>
-      <w:proofErr w:type="spellEnd"/>
-      <w:r>
-        <w:t xml:space="preserve"> </w:t>
-      </w:r>
-      <w:proofErr w:type="spellStart"/>
-      <w:r>
-        <w:t>aldatu</w:t>
-      </w:r>
-      <w:proofErr w:type="spellEnd"/>
-      <w:r>
-        <w:t xml:space="preserve"> </w:t>
-      </w:r>
-      <w:proofErr w:type="spellStart"/>
-      <w:r>
-        <w:t>daitezk</w:t>
-      </w:r>
-      <w:r>
-        <w:t>e</w:t>
-      </w:r>
-      <w:proofErr w:type="spellEnd"/>
-      <w:r>
-        <w:t xml:space="preserve"> </w:t>
-      </w:r>
-      <w:proofErr w:type="spellStart"/>
-      <w:r>
-        <w:t>baina</w:t>
-      </w:r>
-      <w:proofErr w:type="spellEnd"/>
-      <w:r>
-        <w:t xml:space="preserve"> </w:t>
-      </w:r>
-      <w:proofErr w:type="spellStart"/>
-      <w:r>
-        <w:t>azkenik</w:t>
-      </w:r>
-      <w:proofErr w:type="spellEnd"/>
-      <w:r>
-        <w:t xml:space="preserve"> </w:t>
-      </w:r>
-      <w:proofErr w:type="spellStart"/>
-      <w:r>
-        <w:t>estruktura</w:t>
-      </w:r>
-      <w:proofErr w:type="spellEnd"/>
-      <w:r>
-        <w:t xml:space="preserve"> </w:t>
-      </w:r>
-      <w:proofErr w:type="spellStart"/>
-      <w:r>
-        <w:t>nagus</w:t>
-      </w:r>
-      <w:r>
-        <w:t>ia</w:t>
-      </w:r>
-      <w:proofErr w:type="spellEnd"/>
-      <w:r>
-        <w:t xml:space="preserve"> </w:t>
-      </w:r>
-      <w:proofErr w:type="spellStart"/>
-      <w:r>
-        <w:t>mantenduko</w:t>
-      </w:r>
-      <w:proofErr w:type="spellEnd"/>
-      <w:r>
-        <w:t xml:space="preserve"> da.</w:t>
-      </w:r>
-    </w:p>
-    <w:p>
-      <w:proofErr w:type="spellStart"/>
-      <w:r>
-        <w:t>Jarraian</w:t>
-      </w:r>
-      <w:proofErr w:type="spellEnd"/>
-      <w:r>
-        <w:t xml:space="preserve"> </w:t>
-      </w:r>
-      <w:proofErr w:type="spellStart"/>
-      <w:r>
-        <w:t>sortuta</w:t>
-      </w:r>
-      <w:proofErr w:type="spellEnd"/>
-      <w:r>
-        <w:t xml:space="preserve"> </w:t>
-      </w:r>
-      <w:proofErr w:type="spellStart"/>
-      <w:r>
-        <w:t>ditugun</w:t>
-      </w:r>
-      <w:proofErr w:type="spellEnd"/>
-      <w:r>
-        <w:t xml:space="preserve"> </w:t>
-      </w:r>
-      <w:proofErr w:type="spellStart"/>
-      <w:r>
-        <w:t>orriak</w:t>
-      </w:r>
-      <w:proofErr w:type="spellEnd"/>
-      <w:r>
-        <w:t xml:space="preserve"> </w:t>
-      </w:r>
-      <w:proofErr w:type="spellStart"/>
-      <w:r>
-        <w:t>erakutsiko</w:t>
-      </w:r>
-      <w:proofErr w:type="spellEnd"/>
-      <w:r>
-        <w:t xml:space="preserve"> </w:t>
-      </w:r>
-      <w:proofErr w:type="spellStart"/>
-      <w:r>
-        <w:t>ditugu</w:t>
-      </w:r>
-      <w:proofErr w:type="spellEnd"/>
-      <w:r>
-        <w:t xml:space="preserve"> eta </w:t>
-      </w:r>
-      <w:proofErr w:type="spellStart"/>
-      <w:r>
-        <w:t>azkenik</w:t>
-      </w:r>
-      <w:proofErr w:type="spellEnd"/>
-      <w:r>
-        <w:t xml:space="preserve"> </w:t>
-      </w:r>
-      <w:proofErr w:type="spellStart"/>
-      <w:r>
-        <w:t>pentsatuta</w:t>
-      </w:r>
-      <w:proofErr w:type="spellEnd"/>
-      <w:r>
-        <w:t xml:space="preserve"> </w:t>
-      </w:r>
-      <w:proofErr w:type="spellStart"/>
-      <w:r>
-        <w:t>daukagun</w:t>
-      </w:r>
-      <w:proofErr w:type="spellEnd"/>
-      <w:r>
-        <w:t xml:space="preserve"> </w:t>
-      </w:r>
-      <w:proofErr w:type="spellStart"/>
-      <w:r>
-        <w:t>maketazioa</w:t>
-      </w:r>
-      <w:proofErr w:type="spellEnd"/>
-      <w:r>
-        <w:t xml:space="preserve"> </w:t>
-      </w:r>
-      <w:proofErr w:type="spellStart"/>
-      <w:r>
-        <w:t>ipini</w:t>
-      </w:r>
-      <w:proofErr w:type="spellEnd"/>
-      <w:r>
-        <w:t xml:space="preserve"> dugu.</w:t>
-      </w:r>
-    </w:p>
-    <w:p>
-      <w:proofErr w:type="spellStart"/>
-      <w:r>
-        <w:t>Hasiera</w:t>
-      </w:r>
-      <w:proofErr w:type="spellEnd"/>
-      <w:r>
-        <w:t xml:space="preserve"> </w:t>
-      </w:r>
-      <w:proofErr w:type="spellStart"/>
-      <w:r>
-        <w:t>atalean</w:t>
-      </w:r>
-      <w:proofErr w:type="spellEnd"/>
-      <w:r>
-        <w:t xml:space="preserve"> </w:t>
-      </w:r>
-      <w:proofErr w:type="spellStart"/>
-      <w:r>
-        <w:t>jokatzeko</w:t>
-      </w:r>
-      <w:proofErr w:type="spellEnd"/>
-      <w:r>
-        <w:t xml:space="preserve"> </w:t>
-      </w:r>
-      <w:proofErr w:type="spellStart"/>
-      <w:r>
-        <w:t>orrialde</w:t>
-      </w:r>
-      <w:proofErr w:type="spellEnd"/>
-      <w:r>
-        <w:t xml:space="preserve"> </w:t>
-      </w:r>
-      <w:proofErr w:type="spellStart"/>
-      <w:r>
-        <w:t>bat</w:t>
-      </w:r>
-      <w:proofErr w:type="spellEnd"/>
-      <w:r>
-        <w:t xml:space="preserve"> </w:t>
-      </w:r>
-      <w:proofErr w:type="spellStart"/>
-      <w:r>
-        <w:t>daukagu</w:t>
-      </w:r>
-      <w:proofErr w:type="spellEnd"/>
-      <w:r>
-        <w:t>.</w:t>
+      <w:r>
+        <w:t xml:space="preserve"> jarraitu ahala </w:t>
+      </w:r>
+      <w:r>
+        <w:t>gauza ba</w:t>
+      </w:r>
+      <w:r>
+        <w:t>tzuk aldatu daitezk</w:t>
+      </w:r>
+      <w:r>
+        <w:t>e baina azkenik estruktura nagus</w:t>
+      </w:r>
+      <w:r>
+        <w:t>ia mantenduko da.</w:t>
+      </w:r>
+    </w:p>
+    <w:p>
+      <w:r>
+        <w:t>Jarraian sortuta ditugun orriak erakutsiko ditugu eta azkenik pentsatuta daukagun maketazioa ipini dugu.</w:t>
+      </w:r>
+    </w:p>
+    <w:p>
+      <w:r>
+        <w:t>Hasiera atalean jokatzeko orrialde bat daukagu.</w:t>
       </w:r>
     </w:p>
     <w:p>
@@ -702,11 +294,9 @@
                                 <w:pPr>
                                   <w:jc w:val="center"/>
                                 </w:pPr>
-                                <w:proofErr w:type="spellStart"/>
                                 <w:r>
                                   <w:t>Galdearak</w:t>
                                 </w:r>
-                                <w:proofErr w:type="spellEnd"/>
                               </w:p>
                             </w:txbxContent>
                           </wps:txbx>
@@ -755,11 +345,9 @@
                               <w:pPr>
                                 <w:jc w:val="center"/>
                               </w:pPr>
-                              <w:proofErr w:type="spellStart"/>
                               <w:r>
                                 <w:t>Galdera</w:t>
                               </w:r>
-                              <w:proofErr w:type="spellEnd"/>
                             </w:p>
                           </w:txbxContent>
                         </wps:txbx>
@@ -807,13 +395,8 @@
                               <w:pPr>
                                 <w:jc w:val="center"/>
                               </w:pPr>
-                              <w:proofErr w:type="spellStart"/>
                               <w:r>
-                                <w:t>Erantzuna</w:t>
-                              </w:r>
-                              <w:proofErr w:type="spellEnd"/>
-                              <w:r>
-                                <w:t xml:space="preserve"> a</w:t>
+                                <w:t>Erantzuna a</w:t>
                               </w:r>
                             </w:p>
                           </w:txbxContent>
@@ -862,13 +445,8 @@
                               <w:pPr>
                                 <w:jc w:val="center"/>
                               </w:pPr>
-                              <w:proofErr w:type="spellStart"/>
                               <w:r>
-                                <w:t>Erantzuna</w:t>
-                              </w:r>
-                              <w:proofErr w:type="spellEnd"/>
-                              <w:r>
-                                <w:t xml:space="preserve"> b</w:t>
+                                <w:t>Erantzuna b</w:t>
                               </w:r>
                             </w:p>
                           </w:txbxContent>
@@ -917,13 +495,8 @@
                               <w:pPr>
                                 <w:jc w:val="center"/>
                               </w:pPr>
-                              <w:proofErr w:type="spellStart"/>
                               <w:r>
-                                <w:t>Erantzuna</w:t>
-                              </w:r>
-                              <w:proofErr w:type="spellEnd"/>
-                              <w:r>
-                                <w:t xml:space="preserve"> c</w:t>
+                                <w:t>Erantzuna c</w:t>
                               </w:r>
                             </w:p>
                           </w:txbxContent>
@@ -1196,11 +769,9 @@
                                       <w:pPr>
                                         <w:jc w:val="center"/>
                                       </w:pPr>
-                                      <w:proofErr w:type="spellStart"/>
                                       <w:r>
                                         <w:t>Hasiera</w:t>
                                       </w:r>
-                                      <w:proofErr w:type="spellEnd"/>
                                     </w:p>
                                   </w:txbxContent>
                                 </wps:txbx>
@@ -1300,11 +871,9 @@
                                   <w:pPr>
                                     <w:jc w:val="center"/>
                                   </w:pPr>
-                                  <w:proofErr w:type="spellStart"/>
                                   <w:r>
                                     <w:t>Arauak</w:t>
                                   </w:r>
-                                  <w:proofErr w:type="spellEnd"/>
                                 </w:p>
                               </w:txbxContent>
                             </wps:txbx>
@@ -1352,11 +921,9 @@
                                   <w:pPr>
                                     <w:jc w:val="center"/>
                                   </w:pPr>
-                                  <w:proofErr w:type="spellStart"/>
                                   <w:r>
                                     <w:t>Oharrak</w:t>
                                   </w:r>
-                                  <w:proofErr w:type="spellEnd"/>
                                 </w:p>
                               </w:txbxContent>
                             </wps:txbx>
@@ -1404,19 +971,9 @@
                                   <w:pPr>
                                     <w:jc w:val="center"/>
                                   </w:pPr>
-                                  <w:proofErr w:type="spellStart"/>
                                   <w:r>
-                                    <w:t>Aplikazioa</w:t>
+                                    <w:t>Aplikazioa baloratu</w:t>
                                   </w:r>
-                                  <w:proofErr w:type="spellEnd"/>
-                                  <w:r>
-                                    <w:t xml:space="preserve"> </w:t>
-                                  </w:r>
-                                  <w:proofErr w:type="spellStart"/>
-                                  <w:r>
-                                    <w:t>baloratu</w:t>
-                                  </w:r>
-                                  <w:proofErr w:type="spellEnd"/>
                                 </w:p>
                               </w:txbxContent>
                             </wps:txbx>
@@ -1464,19 +1021,9 @@
                                   <w:pPr>
                                     <w:jc w:val="center"/>
                                   </w:pPr>
-                                  <w:proofErr w:type="spellStart"/>
                                   <w:r>
-                                    <w:t>Mezuak</w:t>
+                                    <w:t>Mezuak bidali</w:t>
                                   </w:r>
-                                  <w:proofErr w:type="spellEnd"/>
-                                  <w:r>
-                                    <w:t xml:space="preserve"> </w:t>
-                                  </w:r>
-                                  <w:proofErr w:type="spellStart"/>
-                                  <w:r>
-                                    <w:t>bidali</w:t>
-                                  </w:r>
-                                  <w:proofErr w:type="spellEnd"/>
                                 </w:p>
                               </w:txbxContent>
                             </wps:txbx>
@@ -1530,7 +1077,6 @@
                                     <w:szCs w:val="16"/>
                                   </w:rPr>
                                 </w:pPr>
-                                <w:proofErr w:type="spellStart"/>
                                 <w:r>
                                   <w:rPr>
                                     <w:color w:val="000000" w:themeColor="text1"/>
@@ -1563,7 +1109,6 @@
                                   </w:rPr>
                                   <w:t>dfv</w:t>
                                 </w:r>
-                                <w:proofErr w:type="spellEnd"/>
                               </w:p>
                             </w:txbxContent>
                           </wps:txbx>
@@ -1616,7 +1161,6 @@
                                   <w:szCs w:val="12"/>
                                 </w:rPr>
                               </w:pPr>
-                              <w:proofErr w:type="spellStart"/>
                               <w:r>
                                 <w:rPr>
                                   <w:sz w:val="12"/>
@@ -1631,7 +1175,6 @@
                                 </w:rPr>
                                 <w:t>asi</w:t>
                               </w:r>
-                              <w:proofErr w:type="spellEnd"/>
                             </w:p>
                           </w:txbxContent>
                         </wps:txbx>
@@ -1683,7 +1226,6 @@
                                   <w:szCs w:val="12"/>
                                 </w:rPr>
                               </w:pPr>
-                              <w:proofErr w:type="spellStart"/>
                               <w:r>
                                 <w:rPr>
                                   <w:sz w:val="12"/>
@@ -1698,7 +1240,6 @@
                                 </w:rPr>
                                 <w:t>ailkapena</w:t>
                               </w:r>
-                              <w:proofErr w:type="spellEnd"/>
                             </w:p>
                           </w:txbxContent>
                         </wps:txbx>
@@ -1750,7 +1291,6 @@
                                   <w:szCs w:val="12"/>
                                 </w:rPr>
                               </w:pPr>
-                              <w:proofErr w:type="spellStart"/>
                               <w:r>
                                 <w:rPr>
                                   <w:sz w:val="12"/>
@@ -1758,7 +1298,6 @@
                                 </w:rPr>
                                 <w:t>Profila</w:t>
                               </w:r>
-                              <w:proofErr w:type="spellEnd"/>
                             </w:p>
                           </w:txbxContent>
                         </wps:txbx>
@@ -2429,11 +1968,9 @@
                                   <w:pPr>
                                     <w:jc w:val="center"/>
                                   </w:pPr>
-                                  <w:proofErr w:type="spellStart"/>
                                   <w:r>
                                     <w:t>Oharrak</w:t>
                                   </w:r>
-                                  <w:proofErr w:type="spellEnd"/>
                                 </w:p>
                               </w:txbxContent>
                             </wps:txbx>
@@ -2490,11 +2027,9 @@
                                   </w:pBdr>
                                   <w:ind w:firstLine="708"/>
                                 </w:pPr>
-                                <w:proofErr w:type="spellStart"/>
                                 <w:r>
                                   <w:t>Textua</w:t>
                                 </w:r>
-                                <w:proofErr w:type="spellEnd"/>
                               </w:p>
                               <w:p>
                                 <w:r>
@@ -2505,11 +2040,9 @@
                                 <w:pPr>
                                   <w:ind w:firstLine="708"/>
                                 </w:pPr>
-                                <w:proofErr w:type="spellStart"/>
                                 <w:r>
                                   <w:t>Textua</w:t>
                                 </w:r>
-                                <w:proofErr w:type="spellEnd"/>
                               </w:p>
                             </w:txbxContent>
                           </wps:txbx>
@@ -2562,7 +2095,6 @@
                                   <w:szCs w:val="12"/>
                                 </w:rPr>
                               </w:pPr>
-                              <w:proofErr w:type="spellStart"/>
                               <w:r>
                                 <w:rPr>
                                   <w:sz w:val="12"/>
@@ -2570,7 +2102,6 @@
                                 </w:rPr>
                                 <w:t>Hasi</w:t>
                               </w:r>
-                              <w:proofErr w:type="spellEnd"/>
                             </w:p>
                           </w:txbxContent>
                         </wps:txbx>
@@ -2622,7 +2153,6 @@
                                   <w:szCs w:val="12"/>
                                 </w:rPr>
                               </w:pPr>
-                              <w:proofErr w:type="spellStart"/>
                               <w:r>
                                 <w:rPr>
                                   <w:sz w:val="12"/>
@@ -2630,7 +2160,6 @@
                                 </w:rPr>
                                 <w:t>Sailkapena</w:t>
                               </w:r>
-                              <w:proofErr w:type="spellEnd"/>
                             </w:p>
                           </w:txbxContent>
                         </wps:txbx>
@@ -2682,7 +2211,6 @@
                                   <w:szCs w:val="12"/>
                                 </w:rPr>
                               </w:pPr>
-                              <w:proofErr w:type="spellStart"/>
                               <w:r>
                                 <w:rPr>
                                   <w:sz w:val="12"/>
@@ -2690,7 +2218,6 @@
                                 </w:rPr>
                                 <w:t>Profila</w:t>
                               </w:r>
-                              <w:proofErr w:type="spellEnd"/>
                             </w:p>
                           </w:txbxContent>
                         </wps:txbx>
@@ -2991,19 +2518,9 @@
                                     <w:pPr>
                                       <w:jc w:val="center"/>
                                     </w:pPr>
-                                    <w:proofErr w:type="spellStart"/>
                                     <w:r>
-                                      <w:t>Aplikazioa</w:t>
+                                      <w:t>Aplikazioa baloratu</w:t>
                                     </w:r>
-                                    <w:proofErr w:type="spellEnd"/>
-                                    <w:r>
-                                      <w:t xml:space="preserve"> </w:t>
-                                    </w:r>
-                                    <w:proofErr w:type="spellStart"/>
-                                    <w:r>
-                                      <w:t>baloratu</w:t>
-                                    </w:r>
-                                    <w:proofErr w:type="spellEnd"/>
                                   </w:p>
                                 </w:txbxContent>
                               </wps:txbx>
@@ -3052,21 +2569,8 @@
                                   <w:pPr>
                                     <w:jc w:val="center"/>
                                   </w:pPr>
-                                  <w:proofErr w:type="spellStart"/>
                                   <w:r>
-                                    <w:t>Gustuko</w:t>
-                                  </w:r>
-                                  <w:proofErr w:type="spellEnd"/>
-                                  <w:r>
-                                    <w:t xml:space="preserve"> </w:t>
-                                  </w:r>
-                                  <w:proofErr w:type="spellStart"/>
-                                  <w:r>
-                                    <w:t>duzu</w:t>
-                                  </w:r>
-                                  <w:proofErr w:type="spellEnd"/>
-                                  <w:r>
-                                    <w:t>?</w:t>
+                                    <w:t>Gustuko duzu?</w:t>
                                   </w:r>
                                 </w:p>
                               </w:txbxContent>
@@ -3115,11 +2619,9 @@
                                   <w:pPr>
                                     <w:jc w:val="center"/>
                                   </w:pPr>
-                                  <w:proofErr w:type="spellStart"/>
                                   <w:r>
                                     <w:t>Bai</w:t>
                                   </w:r>
-                                  <w:proofErr w:type="spellEnd"/>
                                 </w:p>
                               </w:txbxContent>
                             </wps:txbx>
@@ -3273,7 +2775,6 @@
                                   <w:szCs w:val="12"/>
                                 </w:rPr>
                               </w:pPr>
-                              <w:proofErr w:type="spellStart"/>
                               <w:r>
                                 <w:rPr>
                                   <w:sz w:val="12"/>
@@ -3281,7 +2782,6 @@
                                 </w:rPr>
                                 <w:t>Hasi</w:t>
                               </w:r>
-                              <w:proofErr w:type="spellEnd"/>
                             </w:p>
                           </w:txbxContent>
                         </wps:txbx>
@@ -3333,7 +2833,6 @@
                                   <w:szCs w:val="12"/>
                                 </w:rPr>
                               </w:pPr>
-                              <w:proofErr w:type="spellStart"/>
                               <w:r>
                                 <w:rPr>
                                   <w:sz w:val="12"/>
@@ -3341,7 +2840,6 @@
                                 </w:rPr>
                                 <w:t>Sailkapena</w:t>
                               </w:r>
-                              <w:proofErr w:type="spellEnd"/>
                             </w:p>
                           </w:txbxContent>
                         </wps:txbx>
@@ -3393,7 +2891,6 @@
                                   <w:szCs w:val="12"/>
                                 </w:rPr>
                               </w:pPr>
-                              <w:proofErr w:type="spellStart"/>
                               <w:r>
                                 <w:rPr>
                                   <w:sz w:val="12"/>
@@ -3401,7 +2898,6 @@
                                 </w:rPr>
                                 <w:t>Profila</w:t>
                               </w:r>
-                              <w:proofErr w:type="spellEnd"/>
                             </w:p>
                           </w:txbxContent>
                         </wps:txbx>
@@ -3733,11 +3229,9 @@
                                   <w:pPr>
                                     <w:jc w:val="center"/>
                                   </w:pPr>
-                                  <w:proofErr w:type="spellStart"/>
                                   <w:r>
                                     <w:t>Arauak</w:t>
                                   </w:r>
-                                  <w:proofErr w:type="spellEnd"/>
                                 </w:p>
                               </w:txbxContent>
                             </wps:txbx>
@@ -3786,11 +3280,9 @@
                                 <w:pPr>
                                   <w:jc w:val="center"/>
                                 </w:pPr>
-                                <w:proofErr w:type="spellStart"/>
                                 <w:r>
                                   <w:t>Arauak</w:t>
                                 </w:r>
-                                <w:proofErr w:type="spellEnd"/>
                               </w:p>
                             </w:txbxContent>
                           </wps:txbx>
@@ -3843,7 +3335,6 @@
                                   <w:szCs w:val="12"/>
                                 </w:rPr>
                               </w:pPr>
-                              <w:proofErr w:type="spellStart"/>
                               <w:r>
                                 <w:rPr>
                                   <w:sz w:val="12"/>
@@ -3851,7 +3342,6 @@
                                 </w:rPr>
                                 <w:t>Hasi</w:t>
                               </w:r>
-                              <w:proofErr w:type="spellEnd"/>
                             </w:p>
                           </w:txbxContent>
                         </wps:txbx>
@@ -3903,7 +3393,6 @@
                                   <w:szCs w:val="12"/>
                                 </w:rPr>
                               </w:pPr>
-                              <w:proofErr w:type="spellStart"/>
                               <w:r>
                                 <w:rPr>
                                   <w:sz w:val="12"/>
@@ -3911,7 +3400,6 @@
                                 </w:rPr>
                                 <w:t>Sailkapena</w:t>
                               </w:r>
-                              <w:proofErr w:type="spellEnd"/>
                             </w:p>
                           </w:txbxContent>
                         </wps:txbx>
@@ -3963,7 +3451,6 @@
                                   <w:szCs w:val="12"/>
                                 </w:rPr>
                               </w:pPr>
-                              <w:proofErr w:type="spellStart"/>
                               <w:r>
                                 <w:rPr>
                                   <w:sz w:val="12"/>
@@ -3971,7 +3458,6 @@
                                 </w:rPr>
                                 <w:t>Profila</w:t>
                               </w:r>
-                              <w:proofErr w:type="spellEnd"/>
                             </w:p>
                           </w:txbxContent>
                         </wps:txbx>
@@ -4238,19 +3724,9 @@
                                   <w:pPr>
                                     <w:jc w:val="center"/>
                                   </w:pPr>
-                                  <w:proofErr w:type="spellStart"/>
                                   <w:r>
-                                    <w:t>Mezuak</w:t>
+                                    <w:t>Mezuak bidali</w:t>
                                   </w:r>
-                                  <w:proofErr w:type="spellEnd"/>
-                                  <w:r>
-                                    <w:t xml:space="preserve"> </w:t>
-                                  </w:r>
-                                  <w:proofErr w:type="spellStart"/>
-                                  <w:r>
-                                    <w:t>bidali</w:t>
-                                  </w:r>
-                                  <w:proofErr w:type="spellEnd"/>
                                 </w:p>
                               </w:txbxContent>
                             </wps:txbx>
@@ -4299,11 +3775,9 @@
                                 <w:pPr>
                                   <w:jc w:val="center"/>
                                 </w:pPr>
-                                <w:proofErr w:type="spellStart"/>
                                 <w:r>
                                   <w:t>Mezua</w:t>
                                 </w:r>
-                                <w:proofErr w:type="spellEnd"/>
                               </w:p>
                             </w:txbxContent>
                           </wps:txbx>
@@ -4351,11 +3825,9 @@
                                 <w:pPr>
                                   <w:jc w:val="center"/>
                                 </w:pPr>
-                                <w:proofErr w:type="spellStart"/>
                                 <w:r>
                                   <w:t>Bidali</w:t>
                                 </w:r>
-                                <w:proofErr w:type="spellEnd"/>
                               </w:p>
                             </w:txbxContent>
                           </wps:txbx>
@@ -4408,7 +3880,6 @@
                                   <w:szCs w:val="12"/>
                                 </w:rPr>
                               </w:pPr>
-                              <w:proofErr w:type="spellStart"/>
                               <w:r>
                                 <w:rPr>
                                   <w:sz w:val="12"/>
@@ -4416,7 +3887,6 @@
                                 </w:rPr>
                                 <w:t>Sailkapena</w:t>
                               </w:r>
-                              <w:proofErr w:type="spellEnd"/>
                             </w:p>
                           </w:txbxContent>
                         </wps:txbx>
@@ -4468,7 +3938,6 @@
                                   <w:szCs w:val="12"/>
                                 </w:rPr>
                               </w:pPr>
-                              <w:proofErr w:type="spellStart"/>
                               <w:r>
                                 <w:rPr>
                                   <w:sz w:val="12"/>
@@ -4476,7 +3945,6 @@
                                 </w:rPr>
                                 <w:t>Profila</w:t>
                               </w:r>
-                              <w:proofErr w:type="spellEnd"/>
                             </w:p>
                           </w:txbxContent>
                         </wps:txbx>
@@ -4528,7 +3996,6 @@
                                   <w:szCs w:val="12"/>
                                 </w:rPr>
                               </w:pPr>
-                              <w:proofErr w:type="spellStart"/>
                               <w:r>
                                 <w:rPr>
                                   <w:sz w:val="12"/>
@@ -4536,7 +4003,6 @@
                                 </w:rPr>
                                 <w:t>Hasi</w:t>
                               </w:r>
-                              <w:proofErr w:type="spellEnd"/>
                             </w:p>
                           </w:txbxContent>
                         </wps:txbx>
@@ -5008,11 +4474,9 @@
                                     <w:pPr>
                                       <w:jc w:val="center"/>
                                     </w:pPr>
-                                    <w:proofErr w:type="spellStart"/>
                                     <w:r>
                                       <w:t>Sailkapena</w:t>
                                     </w:r>
-                                    <w:proofErr w:type="spellEnd"/>
                                   </w:p>
                                 </w:txbxContent>
                               </wps:txbx>
@@ -5063,12 +4527,8 @@
                                   </w:r>
                                   <w:r>
                                     <w:tab/>
-                                  </w:r>
-                                  <w:proofErr w:type="spellStart"/>
-                                  <w:r>
                                     <w:t>aaaa</w:t>
                                   </w:r>
-                                  <w:proofErr w:type="spellEnd"/>
                                 </w:p>
                               </w:txbxContent>
                             </wps:txbx>
@@ -5118,12 +4578,8 @@
                                   </w:r>
                                   <w:r>
                                     <w:tab/>
-                                  </w:r>
-                                  <w:proofErr w:type="spellStart"/>
-                                  <w:r>
                                     <w:t>bbbb</w:t>
                                   </w:r>
-                                  <w:proofErr w:type="spellEnd"/>
                                 </w:p>
                               </w:txbxContent>
                             </wps:txbx>
@@ -5173,12 +4629,8 @@
                                   </w:r>
                                   <w:r>
                                     <w:tab/>
-                                  </w:r>
-                                  <w:proofErr w:type="spellStart"/>
-                                  <w:r>
                                     <w:t>ddddd</w:t>
                                   </w:r>
-                                  <w:proofErr w:type="spellEnd"/>
                                 </w:p>
                               </w:txbxContent>
                             </wps:txbx>
@@ -5228,12 +4680,8 @@
                                   </w:r>
                                   <w:r>
                                     <w:tab/>
-                                  </w:r>
-                                  <w:proofErr w:type="spellStart"/>
-                                  <w:r>
                                     <w:t>ccccc</w:t>
                                   </w:r>
-                                  <w:proofErr w:type="spellEnd"/>
                                 </w:p>
                               </w:txbxContent>
                             </wps:txbx>
@@ -5284,20 +4732,8 @@
                                 </w:r>
                                 <w:r>
                                   <w:tab/>
+                                  <w:t>zure postua</w:t>
                                 </w:r>
-                                <w:proofErr w:type="spellStart"/>
-                                <w:r>
-                                  <w:t>zure</w:t>
-                                </w:r>
-                                <w:proofErr w:type="spellEnd"/>
-                                <w:r>
-                                  <w:t xml:space="preserve"> </w:t>
-                                </w:r>
-                                <w:proofErr w:type="spellStart"/>
-                                <w:r>
-                                  <w:t>postua</w:t>
-                                </w:r>
-                                <w:proofErr w:type="spellEnd"/>
                               </w:p>
                             </w:txbxContent>
                           </wps:txbx>
@@ -5350,7 +4786,6 @@
                                   <w:szCs w:val="12"/>
                                 </w:rPr>
                               </w:pPr>
-                              <w:proofErr w:type="spellStart"/>
                               <w:r>
                                 <w:rPr>
                                   <w:sz w:val="12"/>
@@ -5358,7 +4793,6 @@
                                 </w:rPr>
                                 <w:t>Hasi</w:t>
                               </w:r>
-                              <w:proofErr w:type="spellEnd"/>
                             </w:p>
                           </w:txbxContent>
                         </wps:txbx>
@@ -5410,7 +4844,6 @@
                                   <w:szCs w:val="12"/>
                                 </w:rPr>
                               </w:pPr>
-                              <w:proofErr w:type="spellStart"/>
                               <w:r>
                                 <w:rPr>
                                   <w:sz w:val="12"/>
@@ -5418,7 +4851,6 @@
                                 </w:rPr>
                                 <w:t>Sailkapena</w:t>
                               </w:r>
-                              <w:proofErr w:type="spellEnd"/>
                             </w:p>
                           </w:txbxContent>
                         </wps:txbx>
@@ -5470,7 +4902,6 @@
                                   <w:szCs w:val="12"/>
                                 </w:rPr>
                               </w:pPr>
-                              <w:proofErr w:type="spellStart"/>
                               <w:r>
                                 <w:rPr>
                                   <w:sz w:val="12"/>
@@ -5478,7 +4909,6 @@
                                 </w:rPr>
                                 <w:t>Profila</w:t>
                               </w:r>
-                              <w:proofErr w:type="spellEnd"/>
                             </w:p>
                           </w:txbxContent>
                         </wps:txbx>
@@ -5883,11 +5313,9 @@
                                     <w:pPr>
                                       <w:jc w:val="center"/>
                                     </w:pPr>
-                                    <w:proofErr w:type="spellStart"/>
                                     <w:r>
                                       <w:t>Profila</w:t>
                                     </w:r>
-                                    <w:proofErr w:type="spellEnd"/>
                                   </w:p>
                                 </w:txbxContent>
                               </wps:txbx>
@@ -5933,19 +5361,9 @@
                             <wps:txbx>
                               <w:txbxContent>
                                 <w:p>
-                                  <w:proofErr w:type="spellStart"/>
                                   <w:r>
-                                    <w:t>Zure</w:t>
+                                    <w:t>Zure datuak</w:t>
                                   </w:r>
-                                  <w:proofErr w:type="spellEnd"/>
-                                  <w:r>
-                                    <w:t xml:space="preserve"> </w:t>
-                                  </w:r>
-                                  <w:proofErr w:type="spellStart"/>
-                                  <w:r>
-                                    <w:t>datuak</w:t>
-                                  </w:r>
-                                  <w:proofErr w:type="spellEnd"/>
                                 </w:p>
                               </w:txbxContent>
                             </wps:txbx>
@@ -5991,11 +5409,9 @@
                           <wps:txbx>
                             <w:txbxContent>
                               <w:p>
-                                <w:proofErr w:type="spellStart"/>
                                 <w:r>
                                   <w:t>Argazkia</w:t>
                                 </w:r>
-                                <w:proofErr w:type="spellEnd"/>
                               </w:p>
                             </w:txbxContent>
                           </wps:txbx>
@@ -6048,7 +5464,6 @@
                                   <w:szCs w:val="12"/>
                                 </w:rPr>
                               </w:pPr>
-                              <w:proofErr w:type="spellStart"/>
                               <w:r>
                                 <w:rPr>
                                   <w:sz w:val="12"/>
@@ -6056,7 +5471,6 @@
                                 </w:rPr>
                                 <w:t>Hasi</w:t>
                               </w:r>
-                              <w:proofErr w:type="spellEnd"/>
                             </w:p>
                           </w:txbxContent>
                         </wps:txbx>
@@ -6108,7 +5522,6 @@
                                   <w:szCs w:val="12"/>
                                 </w:rPr>
                               </w:pPr>
-                              <w:proofErr w:type="spellStart"/>
                               <w:r>
                                 <w:rPr>
                                   <w:sz w:val="12"/>
@@ -6116,7 +5529,6 @@
                                 </w:rPr>
                                 <w:t>Sailkapena</w:t>
                               </w:r>
-                              <w:proofErr w:type="spellEnd"/>
                             </w:p>
                           </w:txbxContent>
                         </wps:txbx>
@@ -6168,7 +5580,6 @@
                                   <w:szCs w:val="12"/>
                                 </w:rPr>
                               </w:pPr>
-                              <w:proofErr w:type="spellStart"/>
                               <w:r>
                                 <w:rPr>
                                   <w:sz w:val="12"/>
@@ -6176,7 +5587,6 @@
                                 </w:rPr>
                                 <w:t>Profila</w:t>
                               </w:r>
-                              <w:proofErr w:type="spellEnd"/>
                             </w:p>
                           </w:txbxContent>
                         </wps:txbx>
@@ -6362,590 +5772,69 @@
       </w:r>
     </w:p>
     <w:p>
-      <w:proofErr w:type="spellStart"/>
-      <w:r>
-        <w:t>Guk</w:t>
-      </w:r>
-      <w:proofErr w:type="spellEnd"/>
+      <w:r>
+        <w:t xml:space="preserve">Guk aukeratutako koloreak, hurrengo hauek dira. </w:t>
+      </w:r>
+      <w:r>
+        <w:t>Hasteko, atze</w:t>
+      </w:r>
+      <w:r>
+        <w:t>aldeko koloreak beltz tonalidade ezberdinetakoak dira</w:t>
+      </w:r>
+      <w:r>
+        <w:t>, baina,</w:t>
+      </w:r>
       <w:r>
         <w:t xml:space="preserve"> </w:t>
       </w:r>
-      <w:proofErr w:type="spellStart"/>
-      <w:r>
-        <w:t>aukeratutako</w:t>
-      </w:r>
-      <w:proofErr w:type="spellEnd"/>
+      <w:r>
+        <w:t>aldaketa batzuk aplikatuko zaizkio</w:t>
+      </w:r>
+      <w:r>
+        <w:t xml:space="preserve"> kolore horien erabilerari</w:t>
+      </w:r>
+      <w:r>
+        <w:t>.</w:t>
+      </w:r>
+      <w:r>
+        <w:t xml:space="preserve"> At</w:t>
+      </w:r>
+      <w:r>
+        <w:t>ze</w:t>
+      </w:r>
+      <w:r>
+        <w:t>aldearekin kontrastatzeko, letren koloreak zuriaren eskala barnean daude.</w:t>
+      </w:r>
+      <w:r>
+        <w:t xml:space="preserve"> Goxotasuna eskaintzeko, laranjatik larrosera doazen kolore gradianteak erabili ditugu.</w:t>
+      </w:r>
+      <w:r>
+        <w:t xml:space="preserve"> Ataza ezberdinetan aukitzen zarenean, nabigazio barrako ataza horren kolorea, gainontzekoena baino argiagoa izango da.</w:t>
+      </w:r>
+      <w:r>
+        <w:t xml:space="preserve"> Etorkizunean, partida jokatzeko lehioan sartzean, </w:t>
+      </w:r>
+      <w:r>
+        <w:t>kolore hotzagoak jarriko ditugu, seguraski, kolore urdin</w:t>
+      </w:r>
+      <w:r>
+        <w:t xml:space="preserve"> argi</w:t>
+      </w:r>
+      <w:r>
+        <w:t>aren eskala barruan</w:t>
+      </w:r>
+      <w:r>
+        <w:t>, konpetibitatea sentiarazten dizkiguten koloreak</w:t>
+      </w:r>
+      <w:r>
+        <w:t xml:space="preserve"> baitira</w:t>
+      </w:r>
+      <w:r>
+        <w:t>.</w:t>
+      </w:r>
       <w:r>
         <w:t xml:space="preserve"> </w:t>
       </w:r>
-      <w:proofErr w:type="spellStart"/>
-      <w:r>
-        <w:t>koloreak</w:t>
-      </w:r>
-      <w:proofErr w:type="spellEnd"/>
-      <w:r>
-        <w:t xml:space="preserve">, </w:t>
-      </w:r>
-      <w:proofErr w:type="spellStart"/>
-      <w:r>
-        <w:t>hurrengo</w:t>
-      </w:r>
-      <w:proofErr w:type="spellEnd"/>
-      <w:r>
-        <w:t xml:space="preserve"> </w:t>
-      </w:r>
-      <w:proofErr w:type="spellStart"/>
-      <w:r>
-        <w:t>hauek</w:t>
-      </w:r>
-      <w:proofErr w:type="spellEnd"/>
-      <w:r>
-        <w:t xml:space="preserve"> </w:t>
-      </w:r>
-      <w:proofErr w:type="spellStart"/>
-      <w:r>
-        <w:t>dira</w:t>
-      </w:r>
-      <w:proofErr w:type="spellEnd"/>
-      <w:r>
-        <w:t xml:space="preserve">. </w:t>
-      </w:r>
-      <w:proofErr w:type="spellStart"/>
-      <w:r>
-        <w:t>Hasteko</w:t>
-      </w:r>
-      <w:proofErr w:type="spellEnd"/>
-      <w:r>
-        <w:t xml:space="preserve">, </w:t>
-      </w:r>
-      <w:proofErr w:type="spellStart"/>
-      <w:r>
-        <w:t>atze</w:t>
-      </w:r>
-      <w:r>
-        <w:t>aldeko</w:t>
-      </w:r>
-      <w:proofErr w:type="spellEnd"/>
-      <w:r>
-        <w:t xml:space="preserve"> </w:t>
-      </w:r>
-      <w:proofErr w:type="spellStart"/>
-      <w:r>
-        <w:t>koloreak</w:t>
-      </w:r>
-      <w:proofErr w:type="spellEnd"/>
-      <w:r>
-        <w:t xml:space="preserve"> </w:t>
-      </w:r>
-      <w:proofErr w:type="spellStart"/>
-      <w:r>
-        <w:t>beltz</w:t>
-      </w:r>
-      <w:proofErr w:type="spellEnd"/>
-      <w:r>
-        <w:t xml:space="preserve"> </w:t>
-      </w:r>
-      <w:proofErr w:type="spellStart"/>
-      <w:r>
-        <w:t>tonalidade</w:t>
-      </w:r>
-      <w:proofErr w:type="spellEnd"/>
-      <w:r>
-        <w:t xml:space="preserve"> </w:t>
-      </w:r>
-      <w:proofErr w:type="spellStart"/>
-      <w:r>
-        <w:t>ezberdinetakoak</w:t>
-      </w:r>
-      <w:proofErr w:type="spellEnd"/>
-      <w:r>
-        <w:t xml:space="preserve"> </w:t>
-      </w:r>
-      <w:proofErr w:type="spellStart"/>
-      <w:r>
-        <w:t>dira</w:t>
-      </w:r>
-      <w:proofErr w:type="spellEnd"/>
-      <w:r>
-        <w:t xml:space="preserve">, </w:t>
-      </w:r>
-      <w:proofErr w:type="spellStart"/>
-      <w:r>
-        <w:t>baina</w:t>
-      </w:r>
-      <w:proofErr w:type="spellEnd"/>
-      <w:r>
-        <w:t>,</w:t>
-      </w:r>
-      <w:r>
-        <w:t xml:space="preserve"> </w:t>
-      </w:r>
-      <w:proofErr w:type="spellStart"/>
-      <w:r>
-        <w:t>aldaketa</w:t>
-      </w:r>
-      <w:proofErr w:type="spellEnd"/>
-      <w:r>
-        <w:t xml:space="preserve"> </w:t>
-      </w:r>
-      <w:proofErr w:type="spellStart"/>
-      <w:r>
-        <w:t>batzuk</w:t>
-      </w:r>
-      <w:proofErr w:type="spellEnd"/>
-      <w:r>
-        <w:t xml:space="preserve"> </w:t>
-      </w:r>
-      <w:proofErr w:type="spellStart"/>
-      <w:r>
-        <w:t>aplikatuko</w:t>
-      </w:r>
-      <w:proofErr w:type="spellEnd"/>
-      <w:r>
-        <w:t xml:space="preserve"> </w:t>
-      </w:r>
-      <w:proofErr w:type="spellStart"/>
-      <w:r>
-        <w:t>zaizkio</w:t>
-      </w:r>
-      <w:proofErr w:type="spellEnd"/>
-      <w:r>
-        <w:t xml:space="preserve"> </w:t>
-      </w:r>
-      <w:proofErr w:type="spellStart"/>
-      <w:r>
-        <w:t>kolore</w:t>
-      </w:r>
-      <w:proofErr w:type="spellEnd"/>
-      <w:r>
-        <w:t xml:space="preserve"> </w:t>
-      </w:r>
-      <w:proofErr w:type="spellStart"/>
-      <w:r>
-        <w:t>horien</w:t>
-      </w:r>
-      <w:proofErr w:type="spellEnd"/>
-      <w:r>
-        <w:t xml:space="preserve"> </w:t>
-      </w:r>
-      <w:proofErr w:type="spellStart"/>
-      <w:r>
-        <w:t>erabilerari</w:t>
-      </w:r>
-      <w:proofErr w:type="spellEnd"/>
-      <w:r>
-        <w:t>.</w:t>
-      </w:r>
-      <w:r>
-        <w:t xml:space="preserve"> </w:t>
-      </w:r>
-      <w:proofErr w:type="spellStart"/>
-      <w:r>
-        <w:t>At</w:t>
-      </w:r>
-      <w:r>
-        <w:t>ze</w:t>
-      </w:r>
-      <w:r>
-        <w:t>aldearekin</w:t>
-      </w:r>
-      <w:proofErr w:type="spellEnd"/>
-      <w:r>
-        <w:t xml:space="preserve"> </w:t>
-      </w:r>
-      <w:proofErr w:type="spellStart"/>
-      <w:r>
-        <w:t>kontrastatzeko</w:t>
-      </w:r>
-      <w:proofErr w:type="spellEnd"/>
-      <w:r>
-        <w:t xml:space="preserve">, </w:t>
-      </w:r>
-      <w:proofErr w:type="spellStart"/>
-      <w:r>
-        <w:t>letren</w:t>
-      </w:r>
-      <w:proofErr w:type="spellEnd"/>
-      <w:r>
-        <w:t xml:space="preserve"> </w:t>
-      </w:r>
-      <w:proofErr w:type="spellStart"/>
-      <w:r>
-        <w:t>koloreak</w:t>
-      </w:r>
-      <w:proofErr w:type="spellEnd"/>
-      <w:r>
-        <w:t xml:space="preserve"> </w:t>
-      </w:r>
-      <w:proofErr w:type="spellStart"/>
-      <w:r>
-        <w:t>zuriaren</w:t>
-      </w:r>
-      <w:proofErr w:type="spellEnd"/>
-      <w:r>
-        <w:t xml:space="preserve"> </w:t>
-      </w:r>
-      <w:proofErr w:type="spellStart"/>
-      <w:r>
-        <w:t>eskala</w:t>
-      </w:r>
-      <w:proofErr w:type="spellEnd"/>
-      <w:r>
-        <w:t xml:space="preserve"> </w:t>
-      </w:r>
-      <w:proofErr w:type="spellStart"/>
-      <w:r>
-        <w:t>barnean</w:t>
-      </w:r>
-      <w:proofErr w:type="spellEnd"/>
-      <w:r>
-        <w:t xml:space="preserve"> </w:t>
-      </w:r>
-      <w:proofErr w:type="spellStart"/>
-      <w:r>
-        <w:t>daude</w:t>
-      </w:r>
-      <w:proofErr w:type="spellEnd"/>
-      <w:r>
-        <w:t>.</w:t>
-      </w:r>
-      <w:r>
-        <w:t xml:space="preserve"> </w:t>
-      </w:r>
-      <w:proofErr w:type="spellStart"/>
-      <w:r>
-        <w:t>Goxotasuna</w:t>
-      </w:r>
-      <w:proofErr w:type="spellEnd"/>
-      <w:r>
-        <w:t xml:space="preserve"> </w:t>
-      </w:r>
-      <w:proofErr w:type="spellStart"/>
-      <w:r>
-        <w:t>eskaintzeko</w:t>
-      </w:r>
-      <w:proofErr w:type="spellEnd"/>
-      <w:r>
-        <w:t xml:space="preserve">, </w:t>
-      </w:r>
-      <w:proofErr w:type="spellStart"/>
-      <w:r>
-        <w:t>laranjatik</w:t>
-      </w:r>
-      <w:proofErr w:type="spellEnd"/>
-      <w:r>
-        <w:t xml:space="preserve"> </w:t>
-      </w:r>
-      <w:proofErr w:type="spellStart"/>
-      <w:r>
-        <w:t>larrosera</w:t>
-      </w:r>
-      <w:proofErr w:type="spellEnd"/>
-      <w:r>
-        <w:t xml:space="preserve"> </w:t>
-      </w:r>
-      <w:proofErr w:type="spellStart"/>
-      <w:r>
-        <w:t>doazen</w:t>
-      </w:r>
-      <w:proofErr w:type="spellEnd"/>
-      <w:r>
-        <w:t xml:space="preserve"> </w:t>
-      </w:r>
-      <w:proofErr w:type="spellStart"/>
-      <w:r>
-        <w:t>kolore</w:t>
-      </w:r>
-      <w:proofErr w:type="spellEnd"/>
-      <w:r>
-        <w:t xml:space="preserve"> </w:t>
-      </w:r>
-      <w:proofErr w:type="spellStart"/>
-      <w:r>
-        <w:t>gradianteak</w:t>
-      </w:r>
-      <w:proofErr w:type="spellEnd"/>
-      <w:r>
-        <w:t xml:space="preserve"> </w:t>
-      </w:r>
-      <w:proofErr w:type="spellStart"/>
-      <w:r>
-        <w:t>erabili</w:t>
-      </w:r>
-      <w:proofErr w:type="spellEnd"/>
-      <w:r>
-        <w:t xml:space="preserve"> </w:t>
-      </w:r>
-      <w:proofErr w:type="spellStart"/>
-      <w:r>
-        <w:t>ditugu</w:t>
-      </w:r>
-      <w:proofErr w:type="spellEnd"/>
-      <w:r>
-        <w:t>.</w:t>
-      </w:r>
-      <w:r>
-        <w:t xml:space="preserve"> </w:t>
-      </w:r>
-      <w:proofErr w:type="spellStart"/>
-      <w:r>
-        <w:t>Ataza</w:t>
-      </w:r>
-      <w:proofErr w:type="spellEnd"/>
-      <w:r>
-        <w:t xml:space="preserve"> </w:t>
-      </w:r>
-      <w:proofErr w:type="spellStart"/>
-      <w:r>
-        <w:t>ezberdinetan</w:t>
-      </w:r>
-      <w:proofErr w:type="spellEnd"/>
-      <w:r>
-        <w:t xml:space="preserve"> </w:t>
-      </w:r>
-      <w:proofErr w:type="spellStart"/>
-      <w:r>
-        <w:t>aukitzen</w:t>
-      </w:r>
-      <w:proofErr w:type="spellEnd"/>
-      <w:r>
-        <w:t xml:space="preserve"> </w:t>
-      </w:r>
-      <w:proofErr w:type="spellStart"/>
-      <w:r>
-        <w:t>zarenean</w:t>
-      </w:r>
-      <w:proofErr w:type="spellEnd"/>
-      <w:r>
-        <w:t xml:space="preserve">, </w:t>
-      </w:r>
-      <w:proofErr w:type="spellStart"/>
-      <w:r>
-        <w:t>nabigazio</w:t>
-      </w:r>
-      <w:proofErr w:type="spellEnd"/>
-      <w:r>
-        <w:t xml:space="preserve"> </w:t>
-      </w:r>
-      <w:proofErr w:type="spellStart"/>
-      <w:r>
-        <w:t>barrako</w:t>
-      </w:r>
-      <w:proofErr w:type="spellEnd"/>
-      <w:r>
-        <w:t xml:space="preserve"> </w:t>
-      </w:r>
-      <w:proofErr w:type="spellStart"/>
-      <w:r>
-        <w:t>ataza</w:t>
-      </w:r>
-      <w:proofErr w:type="spellEnd"/>
-      <w:r>
-        <w:t xml:space="preserve"> horren </w:t>
-      </w:r>
-      <w:proofErr w:type="spellStart"/>
-      <w:r>
-        <w:t>kolorea</w:t>
-      </w:r>
-      <w:proofErr w:type="spellEnd"/>
-      <w:r>
-        <w:t xml:space="preserve">, </w:t>
-      </w:r>
-      <w:proofErr w:type="spellStart"/>
-      <w:r>
-        <w:t>gainontzekoena</w:t>
-      </w:r>
-      <w:proofErr w:type="spellEnd"/>
-      <w:r>
-        <w:t xml:space="preserve"> </w:t>
-      </w:r>
-      <w:proofErr w:type="spellStart"/>
-      <w:r>
-        <w:t>baino</w:t>
-      </w:r>
-      <w:proofErr w:type="spellEnd"/>
-      <w:r>
-        <w:t xml:space="preserve"> </w:t>
-      </w:r>
-      <w:proofErr w:type="spellStart"/>
-      <w:r>
-        <w:t>argiagoa</w:t>
-      </w:r>
-      <w:proofErr w:type="spellEnd"/>
-      <w:r>
-        <w:t xml:space="preserve"> </w:t>
-      </w:r>
-      <w:proofErr w:type="spellStart"/>
-      <w:r>
-        <w:t>izango</w:t>
-      </w:r>
-      <w:proofErr w:type="spellEnd"/>
-      <w:r>
-        <w:t xml:space="preserve"> da.</w:t>
-      </w:r>
-      <w:r>
-        <w:t xml:space="preserve"> </w:t>
-      </w:r>
-      <w:proofErr w:type="spellStart"/>
-      <w:r>
-        <w:t>Etorkizunean</w:t>
-      </w:r>
-      <w:proofErr w:type="spellEnd"/>
-      <w:r>
-        <w:t xml:space="preserve">, partida </w:t>
-      </w:r>
-      <w:proofErr w:type="spellStart"/>
-      <w:r>
-        <w:t>jokatzeko</w:t>
-      </w:r>
-      <w:proofErr w:type="spellEnd"/>
-      <w:r>
-        <w:t xml:space="preserve"> </w:t>
-      </w:r>
-      <w:proofErr w:type="spellStart"/>
-      <w:r>
-        <w:t>lehioan</w:t>
-      </w:r>
-      <w:proofErr w:type="spellEnd"/>
-      <w:r>
-        <w:t xml:space="preserve"> </w:t>
-      </w:r>
-      <w:proofErr w:type="spellStart"/>
-      <w:r>
-        <w:t>sartzean</w:t>
-      </w:r>
-      <w:proofErr w:type="spellEnd"/>
-      <w:r>
-        <w:t xml:space="preserve">, </w:t>
-      </w:r>
-      <w:proofErr w:type="spellStart"/>
-      <w:r>
-        <w:t>kolore</w:t>
-      </w:r>
-      <w:proofErr w:type="spellEnd"/>
-      <w:r>
-        <w:t xml:space="preserve"> </w:t>
-      </w:r>
-      <w:proofErr w:type="spellStart"/>
-      <w:r>
-        <w:t>hotzagoak</w:t>
-      </w:r>
-      <w:proofErr w:type="spellEnd"/>
-      <w:r>
-        <w:t xml:space="preserve"> </w:t>
-      </w:r>
-      <w:proofErr w:type="spellStart"/>
-      <w:r>
-        <w:t>jarriko</w:t>
-      </w:r>
-      <w:proofErr w:type="spellEnd"/>
-      <w:r>
-        <w:t xml:space="preserve"> </w:t>
-      </w:r>
-      <w:proofErr w:type="spellStart"/>
-      <w:r>
-        <w:t>ditugu</w:t>
-      </w:r>
-      <w:proofErr w:type="spellEnd"/>
-      <w:r>
-        <w:t xml:space="preserve">, </w:t>
-      </w:r>
-      <w:proofErr w:type="spellStart"/>
-      <w:r>
-        <w:t>seguraski</w:t>
-      </w:r>
-      <w:proofErr w:type="spellEnd"/>
-      <w:r>
-        <w:t xml:space="preserve">, </w:t>
-      </w:r>
-      <w:proofErr w:type="spellStart"/>
-      <w:r>
-        <w:t>kolore</w:t>
-      </w:r>
-      <w:proofErr w:type="spellEnd"/>
-      <w:r>
-        <w:t xml:space="preserve"> </w:t>
-      </w:r>
-      <w:proofErr w:type="spellStart"/>
-      <w:r>
-        <w:t>urdin</w:t>
-      </w:r>
-      <w:proofErr w:type="spellEnd"/>
-      <w:r>
-        <w:t xml:space="preserve"> </w:t>
-      </w:r>
-      <w:proofErr w:type="spellStart"/>
-      <w:r>
-        <w:t>argi</w:t>
-      </w:r>
-      <w:r>
-        <w:t>aren</w:t>
-      </w:r>
-      <w:proofErr w:type="spellEnd"/>
-      <w:r>
-        <w:t xml:space="preserve"> </w:t>
-      </w:r>
-      <w:proofErr w:type="spellStart"/>
-      <w:r>
-        <w:t>eskala</w:t>
-      </w:r>
-      <w:proofErr w:type="spellEnd"/>
-      <w:r>
-        <w:t xml:space="preserve"> </w:t>
-      </w:r>
-      <w:proofErr w:type="spellStart"/>
-      <w:r>
-        <w:t>barruan</w:t>
-      </w:r>
-      <w:proofErr w:type="spellEnd"/>
-      <w:r>
-        <w:t xml:space="preserve">, </w:t>
-      </w:r>
-      <w:proofErr w:type="spellStart"/>
-      <w:r>
-        <w:t>konpetibitatea</w:t>
-      </w:r>
-      <w:proofErr w:type="spellEnd"/>
-      <w:r>
-        <w:t xml:space="preserve"> </w:t>
-      </w:r>
-      <w:proofErr w:type="spellStart"/>
-      <w:r>
-        <w:t>sentiarazten</w:t>
-      </w:r>
-      <w:proofErr w:type="spellEnd"/>
-      <w:r>
-        <w:t xml:space="preserve"> </w:t>
-      </w:r>
-      <w:proofErr w:type="spellStart"/>
-      <w:r>
-        <w:t>dizkiguten</w:t>
-      </w:r>
-      <w:proofErr w:type="spellEnd"/>
-      <w:r>
-        <w:t xml:space="preserve"> </w:t>
-      </w:r>
-      <w:proofErr w:type="spellStart"/>
-      <w:r>
-        <w:t>koloreak</w:t>
-      </w:r>
-      <w:proofErr w:type="spellEnd"/>
-      <w:r>
-        <w:t xml:space="preserve"> </w:t>
-      </w:r>
-      <w:proofErr w:type="spellStart"/>
-      <w:r>
-        <w:t>baitira</w:t>
-      </w:r>
-      <w:proofErr w:type="spellEnd"/>
-      <w:r>
-        <w:t>.</w:t>
-      </w:r>
-      <w:r>
-        <w:t xml:space="preserve"> </w:t>
-      </w:r>
-      <w:bookmarkStart w:id="0" w:name="_GoBack"/>
-      <w:bookmarkEnd w:id="0"/>
     </w:p>
     <w:p>
       <w:pPr>
@@ -7005,6 +5894,649 @@
           </wp:inline>
         </w:drawing>
       </w:r>
+    </w:p>
+    <w:p>
+      <w:pPr>
+        <w:jc w:val="center"/>
+      </w:pPr>
+    </w:p>
+    <w:p>
+      <w:pPr>
+        <w:jc w:val="center"/>
+      </w:pPr>
+    </w:p>
+    <w:p>
+      <w:pPr>
+        <w:jc w:val="center"/>
+      </w:pPr>
+    </w:p>
+    <w:p>
+      <w:pPr>
+        <w:jc w:val="center"/>
+      </w:pPr>
+    </w:p>
+    <w:p>
+      <w:pPr>
+        <w:jc w:val="center"/>
+      </w:pPr>
+    </w:p>
+    <w:p>
+      <w:pPr>
+        <w:jc w:val="center"/>
+      </w:pPr>
+    </w:p>
+    <w:p>
+      <w:pPr>
+        <w:rPr>
+          <w:sz w:val="40"/>
+          <w:szCs w:val="40"/>
+        </w:rPr>
+      </w:pPr>
+      <w:r>
+        <w:rPr>
+          <w:sz w:val="40"/>
+          <w:szCs w:val="40"/>
+        </w:rPr>
+        <w:lastRenderedPageBreak/>
+        <w:t>17/01</w:t>
+      </w:r>
+      <w:r>
+        <w:rPr>
+          <w:sz w:val="40"/>
+          <w:szCs w:val="40"/>
+        </w:rPr>
+        <w:t>/2020</w:t>
+      </w:r>
+      <w:r>
+        <w:rPr>
+          <w:sz w:val="40"/>
+          <w:szCs w:val="40"/>
+        </w:rPr>
+        <w:t xml:space="preserve"> --- &gt;       </w:t>
+      </w:r>
+      <w:bookmarkStart w:id="0" w:name="_GoBack"/>
+      <w:bookmarkEnd w:id="0"/>
+      <w:r>
+        <w:rPr>
+          <w:sz w:val="40"/>
+          <w:szCs w:val="40"/>
+        </w:rPr>
+        <w:t xml:space="preserve"> </w:t>
+      </w:r>
+      <w:r>
+        <w:rPr>
+          <w:sz w:val="40"/>
+          <w:szCs w:val="40"/>
+        </w:rPr>
+        <w:t>Irisgarritasuna</w:t>
+      </w:r>
+    </w:p>
+    <w:p>
+      <w:r>
+        <w:t>Gure aplikazioari ahalik eta itxura egokiena ematen saiatu gara, kontrastea sortzen duten colore ezberdinetaz baliatuz.</w:t>
+      </w:r>
+      <w:r>
+        <w:t xml:space="preserve"> </w:t>
+      </w:r>
+      <w:r>
+        <w:t xml:space="preserve">Aplikazioaren </w:t>
+      </w:r>
+      <w:r>
+        <w:t>gainazala</w:t>
+      </w:r>
+      <w:r>
+        <w:t xml:space="preserve"> iluna da begiak ez nekatzeko asmoarekin, gaineko letrak berriz, zuri tonalidadekoak dira, aurretik aipatutako kontraste hori lortzeko. Horrekin, egunez edo argitasun askoko gunetan jokatzean, ez da batere astuna egiten letrak eta botoiak ikustea.</w:t>
+      </w:r>
+    </w:p>
+    <w:p>
+      <w:pPr>
+        <w:jc w:val="center"/>
+      </w:pPr>
+      <w:r>
+        <w:t>HASIERA</w:t>
+      </w:r>
+    </w:p>
+    <w:p>
+      <w:r>
+        <w:t xml:space="preserve">Letra mota </w:t>
+      </w:r>
+      <w:hyperlink r:id="rId6" w:tgtFrame="_blank" w:history="1">
+        <w:r>
+          <w:t>Arial Greek Regular</w:t>
+        </w:r>
+      </w:hyperlink>
+      <w:r>
+        <w:t xml:space="preserve"> aukeratu dugu ohikoena delako eta letra mota garbia delako.</w:t>
+      </w:r>
+    </w:p>
+    <w:p>
+      <w:r>
+        <w:t>‘Gaurko partida’ leihoko atzealdea pantailako gainontzeko kolore ilunak baino argiagoa da. Letraren kolorea ere hasierako letra baino argiagoa da. Horrekin lortu nahi duguna gure bezeroa ‘jokatu’ aukeraz ohartzea da, jokatu botoiak ere horregaitik dauka hainbesteko kontrastea gahinazalarekiko.</w:t>
+      </w:r>
+    </w:p>
+    <w:p>
+      <w:r>
+        <w:t>Azpian Arauak, Oharrak, Mezuak bidali eta Aplikazioa baloratu aukerak ditugu, hauek ere gaurko partida bezalako txuri batekin jarri ditugu, baina letra mota finagoarekin honela bigarren plano batean jartzen saiatuz, baina bere garrantzia mantenduz.</w:t>
+      </w:r>
+    </w:p>
+    <w:p/>
+    <w:p>
+      <w:r>
+        <w:t>Logeatu botoiaren koloreak, jokatu botoiarenaren berdinak dira, baina border-a bakarrik dauka ezarrita kolore horiekin, hainbeste inportantzia ez emateko. Erregistratu botoiaren koloreak ezberdinak dira, baina logeatu botoiaren bezela, border-a bakarrik dauka margoztuta. Haien letrak  ere txuriak dira estetika ez apurtzeko, letrak haundiz jarri ditugu, pixkabat hierarkizatzeko, gainean dituzten aukerak baino garrantzitsuagoak baitira.</w:t>
+      </w:r>
+    </w:p>
+    <w:p>
+      <w:r>
+        <w:t>Azkenik, nabigazio barraren letra koloreak ezberdinak dira, zein orrialdetan dagoen adierazteko erabiltzaileari.</w:t>
+      </w:r>
+    </w:p>
+    <w:p>
+      <w:pPr>
+        <w:jc w:val="center"/>
+      </w:pPr>
+      <w:r>
+        <w:rPr>
+          <w:noProof/>
+          <w:lang w:eastAsia="es-ES"/>
+        </w:rPr>
+        <w:drawing>
+          <wp:inline distT="0" distB="0" distL="0" distR="0" wp14:anchorId="49DB8636" wp14:editId="05B8AB13">
+            <wp:extent cx="2838450" cy="3875171"/>
+            <wp:effectExtent l="0" t="0" r="0" b="0"/>
+            <wp:docPr id="3" name="Irudia 3"/>
+            <wp:cNvGraphicFramePr>
+              <a:graphicFrameLocks xmlns:a="http://schemas.openxmlformats.org/drawingml/2006/main" noChangeAspect="1"/>
+            </wp:cNvGraphicFramePr>
+            <a:graphic xmlns:a="http://schemas.openxmlformats.org/drawingml/2006/main">
+              <a:graphicData uri="http://schemas.openxmlformats.org/drawingml/2006/picture">
+                <pic:pic xmlns:pic="http://schemas.openxmlformats.org/drawingml/2006/picture">
+                  <pic:nvPicPr>
+                    <pic:cNvPr id="1" name=""/>
+                    <pic:cNvPicPr/>
+                  </pic:nvPicPr>
+                  <pic:blipFill>
+                    <a:blip r:embed="rId7"/>
+                    <a:stretch>
+                      <a:fillRect/>
+                    </a:stretch>
+                  </pic:blipFill>
+                  <pic:spPr>
+                    <a:xfrm>
+                      <a:off x="0" y="0"/>
+                      <a:ext cx="3003937" cy="4101101"/>
+                    </a:xfrm>
+                    <a:prstGeom prst="rect">
+                      <a:avLst/>
+                    </a:prstGeom>
+                  </pic:spPr>
+                </pic:pic>
+              </a:graphicData>
+            </a:graphic>
+          </wp:inline>
+        </w:drawing>
+      </w:r>
+    </w:p>
+    <w:p>
+      <w:r>
+        <w:br w:type="page"/>
+      </w:r>
+      <w:r>
+        <w:lastRenderedPageBreak/>
+        <w:t>SAILKAPENA</w:t>
+      </w:r>
+    </w:p>
+    <w:p>
+      <w:r>
+        <w:t>Sailkapenaren leihoak gainontzeko leihoen estruktura berdina jarraitzen du: izenburua, edukia eta nabigazio barra. Letra guztiek HASIERA orriko estetika berdina mantentzen dute.</w:t>
+      </w:r>
+    </w:p>
+    <w:p>
+      <w:r>
+        <w:t xml:space="preserve">Ikono eta kolore ezberdinen arabera, orriko elementu ezberdinak errez irakur daitezke. </w:t>
+      </w:r>
+    </w:p>
+    <w:p>
+      <w:r>
+        <w:t xml:space="preserve">Urrea, zilarra eta brontzea elementu estandarrak dira lehen, bigarren eta hirugarren </w:t>
+      </w:r>
+      <w:r>
+        <w:t>posizioak</w:t>
+      </w:r>
+      <w:r>
+        <w:t xml:space="preserve"> adierazteko, gainera, posizio hauek medalla banarekin lagunduak daude, beraz, ulertzeko erreza egiten da. 3garren posiziotik aurrerako postuek zenbakiak dituzte # ikur batekin, posizioa adierazten duela ulertarazi nahian.</w:t>
+      </w:r>
+    </w:p>
+    <w:p>
+      <w:r>
+        <w:t>Erabiltzaile bakoitzak dituen puntuak ikono batekin lagunduak daude, puntuazioa erakusten dutela adierazteko.</w:t>
+      </w:r>
+    </w:p>
+    <w:p/>
+    <w:p>
+      <w:pPr>
+        <w:jc w:val="center"/>
+      </w:pPr>
+      <w:r>
+        <w:rPr>
+          <w:noProof/>
+          <w:lang w:eastAsia="es-ES"/>
+        </w:rPr>
+        <w:drawing>
+          <wp:inline distT="0" distB="0" distL="0" distR="0" wp14:anchorId="1887A922" wp14:editId="27703DCB">
+            <wp:extent cx="3524250" cy="5048250"/>
+            <wp:effectExtent l="0" t="0" r="0" b="0"/>
+            <wp:docPr id="2" name="Irudia 2"/>
+            <wp:cNvGraphicFramePr>
+              <a:graphicFrameLocks xmlns:a="http://schemas.openxmlformats.org/drawingml/2006/main" noChangeAspect="1"/>
+            </wp:cNvGraphicFramePr>
+            <a:graphic xmlns:a="http://schemas.openxmlformats.org/drawingml/2006/main">
+              <a:graphicData uri="http://schemas.openxmlformats.org/drawingml/2006/picture">
+                <pic:pic xmlns:pic="http://schemas.openxmlformats.org/drawingml/2006/picture">
+                  <pic:nvPicPr>
+                    <pic:cNvPr id="1" name=""/>
+                    <pic:cNvPicPr/>
+                  </pic:nvPicPr>
+                  <pic:blipFill>
+                    <a:blip r:embed="rId8"/>
+                    <a:stretch>
+                      <a:fillRect/>
+                    </a:stretch>
+                  </pic:blipFill>
+                  <pic:spPr>
+                    <a:xfrm>
+                      <a:off x="0" y="0"/>
+                      <a:ext cx="3524250" cy="5048250"/>
+                    </a:xfrm>
+                    <a:prstGeom prst="rect">
+                      <a:avLst/>
+                    </a:prstGeom>
+                  </pic:spPr>
+                </pic:pic>
+              </a:graphicData>
+            </a:graphic>
+          </wp:inline>
+        </w:drawing>
+      </w:r>
+      <w:r>
+        <w:rPr>
+          <w:noProof/>
+          <w:lang w:eastAsia="es-ES"/>
+        </w:rPr>
+        <w:t xml:space="preserve"> </w:t>
+      </w:r>
+    </w:p>
+    <w:p>
+      <w:r>
+        <w:br w:type="page"/>
+      </w:r>
+    </w:p>
+    <w:p>
+      <w:pPr>
+        <w:jc w:val="center"/>
+      </w:pPr>
+      <w:r>
+        <w:lastRenderedPageBreak/>
+        <w:t>PROFILA</w:t>
+      </w:r>
+    </w:p>
+    <w:p>
+      <w:r>
+        <w:t>Profileko letra guztien mota eta kolorea HASIERA orrikoak bezelakoak dira, estetika mantentzeko.</w:t>
+      </w:r>
+    </w:p>
+    <w:p>
+      <w:r>
+        <w:t xml:space="preserve">Lehenik eta behin, goiburuan logoa eta izenburua txuriz dauzkagu. Azpian, edukian argazkia eta bi aukera berri jarri ditugu argazkiak igotzeko eta izena editatzeko, bi aukera hauek txuriz daude letra kolorea errespetatuz, edukiko letra tonalidade bera mantenduz. </w:t>
+      </w:r>
+      <w:r>
+        <w:t>Izenburuarekin</w:t>
+      </w:r>
+      <w:r>
+        <w:t xml:space="preserve"> konparatuz, tonalidade argiagoa dute honela garrantzi gehiago eman nahian.</w:t>
+      </w:r>
+    </w:p>
+    <w:p>
+      <w:r>
+        <w:t>Azkenik, nabigazio barra aurrekoen berdina laga dugu letra txikiagoekin eta kolore txuriarekin.</w:t>
+      </w:r>
+    </w:p>
+    <w:p>
+      <w:pPr>
+        <w:jc w:val="center"/>
+      </w:pPr>
+      <w:r>
+        <w:rPr>
+          <w:noProof/>
+          <w:lang w:eastAsia="es-ES"/>
+        </w:rPr>
+        <w:drawing>
+          <wp:inline distT="0" distB="0" distL="0" distR="0" wp14:anchorId="17FF5051" wp14:editId="38B8F66A">
+            <wp:extent cx="2679590" cy="4101413"/>
+            <wp:effectExtent l="0" t="0" r="6985" b="0"/>
+            <wp:docPr id="1" name="Irudia 1"/>
+            <wp:cNvGraphicFramePr>
+              <a:graphicFrameLocks xmlns:a="http://schemas.openxmlformats.org/drawingml/2006/main" noChangeAspect="1"/>
+            </wp:cNvGraphicFramePr>
+            <a:graphic xmlns:a="http://schemas.openxmlformats.org/drawingml/2006/main">
+              <a:graphicData uri="http://schemas.openxmlformats.org/drawingml/2006/picture">
+                <pic:pic xmlns:pic="http://schemas.openxmlformats.org/drawingml/2006/picture">
+                  <pic:nvPicPr>
+                    <pic:cNvPr id="1" name=""/>
+                    <pic:cNvPicPr/>
+                  </pic:nvPicPr>
+                  <pic:blipFill>
+                    <a:blip r:embed="rId9"/>
+                    <a:stretch>
+                      <a:fillRect/>
+                    </a:stretch>
+                  </pic:blipFill>
+                  <pic:spPr>
+                    <a:xfrm>
+                      <a:off x="0" y="0"/>
+                      <a:ext cx="2691197" cy="4119179"/>
+                    </a:xfrm>
+                    <a:prstGeom prst="rect">
+                      <a:avLst/>
+                    </a:prstGeom>
+                  </pic:spPr>
+                </pic:pic>
+              </a:graphicData>
+            </a:graphic>
+          </wp:inline>
+        </w:drawing>
+      </w:r>
+    </w:p>
+    <w:p>
+      <w:r>
+        <w:br w:type="page"/>
+      </w:r>
+    </w:p>
+    <w:p>
+      <w:pPr>
+        <w:jc w:val="center"/>
+        <w:rPr>
+          <w:sz w:val="40"/>
+          <w:szCs w:val="40"/>
+        </w:rPr>
+      </w:pPr>
+      <w:r>
+        <w:rPr>
+          <w:sz w:val="40"/>
+          <w:szCs w:val="40"/>
+        </w:rPr>
+        <w:lastRenderedPageBreak/>
+        <w:t>Erabilgarritasuna</w:t>
+      </w:r>
+    </w:p>
+    <w:p>
+      <w:r>
+        <w:t>Gure aplikazioko erabilgarritasuna bultzatzeko, ulertzeko intuitiboa eta logikoa egiten saiatu gara.</w:t>
+      </w:r>
+    </w:p>
+    <w:p>
+      <w:r>
+        <w:t>Botoien funtzionalitatea intuitiboki ulerterraza da, betiko estandarrak jarraitzen dutelako, beraien funtzioen datuak ere argi agertzen dira, aplikazioaren ulermena erreztuz.</w:t>
+      </w:r>
+    </w:p>
+    <w:p>
+      <w:r>
+        <w:t>Informazioa ordenaturik dago leiho guztietan estruktura zehatz bat mantenduz (Izenburua, edukia eta nabigazio barra).</w:t>
+      </w:r>
+    </w:p>
+    <w:p/>
+    <w:p>
+      <w:pPr>
+        <w:jc w:val="center"/>
+      </w:pPr>
+      <w:r>
+        <w:t>HASIERA</w:t>
+      </w:r>
+    </w:p>
+    <w:p>
+      <w:r>
+        <w:t>Erabilgarritasunari buruz hasiera orrian goiburua lerro laranja batez daukagu zatituta honela goiburua non bukatzen den adierazten dugu.</w:t>
+      </w:r>
+    </w:p>
+    <w:p>
+      <w:r>
+        <w:t xml:space="preserve">Azpian, edukian zehazki, lauki gris ilun batean Gaurko partida eta jokatu botoia dauzkagu. Botoia </w:t>
+      </w:r>
+      <w:r>
+        <w:t>laranja</w:t>
+      </w:r>
+      <w:r>
+        <w:t>tik larrosera doan kolorea duen</w:t>
+      </w:r>
+      <w:r>
+        <w:t xml:space="preserve"> </w:t>
+      </w:r>
+      <w:r>
+        <w:t>lauki bat da, horrela erraza da ikusteko eta zuzenean ikusten duzun zerbait da bere kolore biziarengatik. Jokatu botoiaren azpian hainbat aukera dauzkagu, aukera hauek letrez gain ikono batekin ere adierazita daude honela ulertzeko errazagoa eta bizkorragoa izateko. Letrak txuriz daude eta ikonoa grisez, hau eginez nahi duguna da kontraste bat lortzea baina koloreen kontraste ekilibratu bat honela leihoa txuri tonalidade berdinarekin ez kargatuz.</w:t>
+      </w:r>
+    </w:p>
+    <w:p>
+      <w:r>
+        <w:t>Azpian logeatu eta erregistratu aukerak ditugu, batek jokatu botoiaren kolore berdinak ditu, besteak berriz, kolore ezberdin batuzk, letrak ere txuriak dira baina maiuskulaz daude honela argiago ikus daitezen pixka bat jokatu botoia antzeratuz.</w:t>
+      </w:r>
+    </w:p>
+    <w:p>
+      <w:r>
+        <w:t xml:space="preserve">Azkenik nabigazio barra daukagu, bertan sakatuz aukeratutako leihoaren ikonoa </w:t>
+      </w:r>
+      <w:r>
+        <w:t xml:space="preserve">laranja </w:t>
+      </w:r>
+      <w:r>
+        <w:t>ageri da eta besteak larroxaz honela non gauden jakitea erraztuz.</w:t>
+      </w:r>
+    </w:p>
+    <w:p>
+      <w:pPr>
+        <w:jc w:val="center"/>
+      </w:pPr>
+      <w:r>
+        <w:rPr>
+          <w:noProof/>
+          <w:lang w:eastAsia="es-ES"/>
+        </w:rPr>
+        <w:drawing>
+          <wp:inline distT="0" distB="0" distL="0" distR="0" wp14:anchorId="2AD202D2" wp14:editId="55C3029C">
+            <wp:extent cx="2658155" cy="3629025"/>
+            <wp:effectExtent l="0" t="0" r="8890" b="0"/>
+            <wp:docPr id="10" name="Irudia 10"/>
+            <wp:cNvGraphicFramePr>
+              <a:graphicFrameLocks xmlns:a="http://schemas.openxmlformats.org/drawingml/2006/main" noChangeAspect="1"/>
+            </wp:cNvGraphicFramePr>
+            <a:graphic xmlns:a="http://schemas.openxmlformats.org/drawingml/2006/main">
+              <a:graphicData uri="http://schemas.openxmlformats.org/drawingml/2006/picture">
+                <pic:pic xmlns:pic="http://schemas.openxmlformats.org/drawingml/2006/picture">
+                  <pic:nvPicPr>
+                    <pic:cNvPr id="1" name=""/>
+                    <pic:cNvPicPr/>
+                  </pic:nvPicPr>
+                  <pic:blipFill>
+                    <a:blip r:embed="rId7"/>
+                    <a:stretch>
+                      <a:fillRect/>
+                    </a:stretch>
+                  </pic:blipFill>
+                  <pic:spPr>
+                    <a:xfrm>
+                      <a:off x="0" y="0"/>
+                      <a:ext cx="2834801" cy="3870190"/>
+                    </a:xfrm>
+                    <a:prstGeom prst="rect">
+                      <a:avLst/>
+                    </a:prstGeom>
+                  </pic:spPr>
+                </pic:pic>
+              </a:graphicData>
+            </a:graphic>
+          </wp:inline>
+        </w:drawing>
+      </w:r>
+    </w:p>
+    <w:p/>
+    <w:p>
+      <w:pPr>
+        <w:jc w:val="center"/>
+      </w:pPr>
+      <w:r>
+        <w:t>SAILKAPENA</w:t>
+      </w:r>
+    </w:p>
+    <w:p>
+      <w:r>
+        <w:t>Sailkapena hasierako estruktura bera mantentzen du.</w:t>
+      </w:r>
+    </w:p>
+    <w:p>
+      <w:r>
+        <w:t>Gero gure sailkapena ageriko da kolore txuriz eta izenburuko letra mota berdinarekin baina txuri argiago batekin. Sailkapenak edukiontzi ezberdinetan banatuta egongo dira honela postuak puntuazioaren arabera ordenatuz.</w:t>
+      </w:r>
+    </w:p>
+    <w:p>
+      <w:r>
+        <w:t xml:space="preserve">Azpian betiko nabigatze barra egongo da, non beti bezela sakatzean, kolore </w:t>
+      </w:r>
+      <w:r>
+        <w:t xml:space="preserve">laranja </w:t>
+      </w:r>
+      <w:r>
+        <w:t>nabarmenduko da eta besteetan kolore laranja ilunagoa ageriko da.</w:t>
+      </w:r>
+    </w:p>
+    <w:p>
+      <w:pPr>
+        <w:jc w:val="center"/>
+      </w:pPr>
+      <w:r>
+        <w:rPr>
+          <w:noProof/>
+          <w:lang w:eastAsia="es-ES"/>
+        </w:rPr>
+        <w:drawing>
+          <wp:inline distT="0" distB="0" distL="0" distR="0" wp14:anchorId="35481016" wp14:editId="289DE7AC">
+            <wp:extent cx="3524250" cy="5048250"/>
+            <wp:effectExtent l="0" t="0" r="0" b="0"/>
+            <wp:docPr id="6" name="Irudia 6"/>
+            <wp:cNvGraphicFramePr>
+              <a:graphicFrameLocks xmlns:a="http://schemas.openxmlformats.org/drawingml/2006/main" noChangeAspect="1"/>
+            </wp:cNvGraphicFramePr>
+            <a:graphic xmlns:a="http://schemas.openxmlformats.org/drawingml/2006/main">
+              <a:graphicData uri="http://schemas.openxmlformats.org/drawingml/2006/picture">
+                <pic:pic xmlns:pic="http://schemas.openxmlformats.org/drawingml/2006/picture">
+                  <pic:nvPicPr>
+                    <pic:cNvPr id="1" name=""/>
+                    <pic:cNvPicPr/>
+                  </pic:nvPicPr>
+                  <pic:blipFill>
+                    <a:blip r:embed="rId8"/>
+                    <a:stretch>
+                      <a:fillRect/>
+                    </a:stretch>
+                  </pic:blipFill>
+                  <pic:spPr>
+                    <a:xfrm>
+                      <a:off x="0" y="0"/>
+                      <a:ext cx="3524250" cy="5048250"/>
+                    </a:xfrm>
+                    <a:prstGeom prst="rect">
+                      <a:avLst/>
+                    </a:prstGeom>
+                  </pic:spPr>
+                </pic:pic>
+              </a:graphicData>
+            </a:graphic>
+          </wp:inline>
+        </w:drawing>
+      </w:r>
+    </w:p>
+    <w:p>
+      <w:r>
+        <w:br w:type="page"/>
+      </w:r>
+    </w:p>
+    <w:p>
+      <w:pPr>
+        <w:jc w:val="center"/>
+      </w:pPr>
+      <w:r>
+        <w:lastRenderedPageBreak/>
+        <w:t>PROFILA</w:t>
+      </w:r>
+    </w:p>
+    <w:p>
+      <w:r>
+        <w:t>Profilean orain arteko egitura daukagu: logoa, izenburua, sakabanatzeko barra, edukia eta nabigazio barra.</w:t>
+      </w:r>
+    </w:p>
+    <w:p>
+      <w:r>
+        <w:t>Profilera sartzen garenean lehendabizi ikusten duguna gure perfileko argazkia da, forma borobilekoa eta gure aplikazioko koloreen border batekin. Jarraian beste borobil batean argazkia igotzeko aukera ematen digun botoi bat daukagu non kolore txuriz (letren kolore eskala berdina) argazki kameraren ikono bat jarri dugun, intuitiboa izan dadin.</w:t>
+      </w:r>
+    </w:p>
+    <w:p>
+      <w:r>
+        <w:t>Azpian gure profileko izena daukagu kolore txuriz eta jarraian zirkulu luze baten barruan editatzeko botoia daukagu, botoiari arkatz bat jarri diogu ikono bezala baita ere intuitiboa izateko.</w:t>
+      </w:r>
+    </w:p>
+    <w:p>
+      <w:r>
+        <w:t>Edukiaren amaieran datu bezala gure korreoa ageri da, eta azkenik nabigazio barra daukagu, aurretik azaldutako gauzekin.</w:t>
+      </w:r>
+    </w:p>
+    <w:p>
+      <w:pPr>
+        <w:jc w:val="center"/>
+      </w:pPr>
+      <w:r>
+        <w:rPr>
+          <w:noProof/>
+          <w:lang w:eastAsia="es-ES"/>
+        </w:rPr>
+        <w:drawing>
+          <wp:inline distT="0" distB="0" distL="0" distR="0" wp14:anchorId="4CCD767E" wp14:editId="0147A4C8">
+            <wp:extent cx="2679590" cy="4101413"/>
+            <wp:effectExtent l="0" t="0" r="6985" b="0"/>
+            <wp:docPr id="23" name="Irudia 23"/>
+            <wp:cNvGraphicFramePr>
+              <a:graphicFrameLocks xmlns:a="http://schemas.openxmlformats.org/drawingml/2006/main" noChangeAspect="1"/>
+            </wp:cNvGraphicFramePr>
+            <a:graphic xmlns:a="http://schemas.openxmlformats.org/drawingml/2006/main">
+              <a:graphicData uri="http://schemas.openxmlformats.org/drawingml/2006/picture">
+                <pic:pic xmlns:pic="http://schemas.openxmlformats.org/drawingml/2006/picture">
+                  <pic:nvPicPr>
+                    <pic:cNvPr id="1" name=""/>
+                    <pic:cNvPicPr/>
+                  </pic:nvPicPr>
+                  <pic:blipFill>
+                    <a:blip r:embed="rId9"/>
+                    <a:stretch>
+                      <a:fillRect/>
+                    </a:stretch>
+                  </pic:blipFill>
+                  <pic:spPr>
+                    <a:xfrm>
+                      <a:off x="0" y="0"/>
+                      <a:ext cx="2691197" cy="4119179"/>
+                    </a:xfrm>
+                    <a:prstGeom prst="rect">
+                      <a:avLst/>
+                    </a:prstGeom>
+                  </pic:spPr>
+                </pic:pic>
+              </a:graphicData>
+            </a:graphic>
+          </wp:inline>
+        </w:drawing>
+      </w:r>
+    </w:p>
+    <w:p/>
+    <w:p>
+      <w:pPr>
+        <w:jc w:val="center"/>
+      </w:pPr>
     </w:p>
     <w:sectPr>
       <w:pgSz w:w="11906" w:h="16838"/>
@@ -7706,7 +7238,7 @@
 </file>
 
 <file path=customXml/itemProps1.xml><?xml version="1.0" encoding="utf-8"?>
-<ds:datastoreItem xmlns:ds="http://schemas.openxmlformats.org/officeDocument/2006/customXml" ds:itemID="{BC09831E-2B18-435C-BA6D-32BA6118A1C1}">
+<ds:datastoreItem xmlns:ds="http://schemas.openxmlformats.org/officeDocument/2006/customXml" ds:itemID="{22D15EE0-9015-4183-BE94-031DD592E1EF}">
   <ds:schemaRefs>
     <ds:schemaRef ds:uri="http://schemas.openxmlformats.org/officeDocument/2006/bibliography"/>
   </ds:schemaRefs>
